--- a/CV/CV-Semeniuk.docx
+++ b/CV/CV-Semeniuk.docx
@@ -465,7 +465,17 @@
                 <w:sz w:val="24"/>
                 <w:szCs w:val="24"/>
               </w:rPr>
-              <w:t xml:space="preserve">se Master's degree, Applied </w:t>
+              <w:t>se Master's degree,</w:t>
+            </w:r>
+            <w:r>
+              <w:rPr>
+                <w:rFonts w:ascii="Calibri" w:eastAsia="Calibri" w:hAnsi="Calibri" w:cs="Calibri"/>
+                <w:bCs/>
+                <w:sz w:val="24"/>
+                <w:szCs w:val="24"/>
+                <w:lang w:val="en-US"/>
+              </w:rPr>
+              <w:t xml:space="preserve"> </w:t>
             </w:r>
             <w:r>
               <w:rPr>
